--- a/Readme.docx
+++ b/Readme.docx
@@ -90,41 +90,17 @@
     </w:p>
     <w:p>
       <w:r>
-        <w:t xml:space="preserve">You are the Defender of Circuit Land. It is your duty to protect the central processor from the invading viruses that threaten to consume it. Use the power of electronic components—resistors, capacitors, inductors, and IC Chips—to fight back against the encroaching corruption. Strategize, build your defences, and stop the virus before </w:t>
-      </w:r>
-      <w:proofErr w:type="gramStart"/>
-      <w:r>
-        <w:t>it’s</w:t>
-      </w:r>
-      <w:proofErr w:type="gramEnd"/>
-      <w:r>
-        <w:t xml:space="preserve"> too late.</w:t>
-      </w:r>
-    </w:p>
-    <w:p>
-      <w:r>
-        <w:t xml:space="preserve">As you progress, </w:t>
-      </w:r>
-      <w:proofErr w:type="gramStart"/>
-      <w:r>
-        <w:t>you’ll</w:t>
-      </w:r>
-      <w:proofErr w:type="gramEnd"/>
-      <w:r>
-        <w:t xml:space="preserve"> unlock the mysteries behind this digital invasion—discovering who unleashed the virus and what it truly seeks to gain. Will you rise to the challenge and restore order to Circuit Land, or will the virus plunge it into chaos?</w:t>
-      </w:r>
-    </w:p>
-    <w:p>
-      <w:r>
-        <w:t xml:space="preserve">The survival of Circuit Land is in your hands. The viruses are advancing. Ready your defences. The time to fight back is now. Save Circuit Land before </w:t>
-      </w:r>
-      <w:proofErr w:type="gramStart"/>
-      <w:r>
-        <w:t>it’s</w:t>
-      </w:r>
-      <w:proofErr w:type="gramEnd"/>
-      <w:r>
-        <w:t xml:space="preserve"> too late!</w:t>
+        <w:t>You are the Defender of Circuit Land. It is your duty to protect the central processor from the invading viruses that threaten to consume it. Use the power of electronic components—resistors, capacitors, inductors, and IC Chips—to fight back against the encroaching corruption. Strategize, build your defences, and stop the virus before it’s too late.</w:t>
+      </w:r>
+    </w:p>
+    <w:p>
+      <w:r>
+        <w:t>As you progress, you’ll unlock the mysteries behind this digital invasion—discovering who unleashed the virus and what it truly seeks to gain. Will you rise to the challenge and restore order to Circuit Land, or will the virus plunge it into chaos?</w:t>
+      </w:r>
+    </w:p>
+    <w:p>
+      <w:r>
+        <w:t>The survival of Circuit Land is in your hands. The viruses are advancing. Ready your defences. The time to fight back is now. Save Circuit Land before it’s too late!</w:t>
       </w:r>
     </w:p>
     <w:p/>
@@ -1400,14 +1376,12 @@
         </w:rPr>
         <w:t>quit the game, press ‘q</w:t>
       </w:r>
-      <w:proofErr w:type="gramStart"/>
       <w:r>
         <w:rPr>
           <w:lang w:val="en-US"/>
         </w:rPr>
         <w:t>’.</w:t>
       </w:r>
-      <w:proofErr w:type="gramEnd"/>
       <w:r>
         <w:rPr>
           <w:lang w:val="en-US"/>
@@ -1592,10 +1566,10 @@
           <w:lang w:val="en-US"/>
         </w:rPr>
         <w:object w:dxaOrig="1520" w:dyaOrig="985" w14:anchorId="4B5A4E0C">
-          <v:shape id="_x0000_i1028" type="#_x0000_t75" style="width:76.2pt;height:49.2pt" o:ole="">
+          <v:shape id="_x0000_i1027" type="#_x0000_t75" style="width:76.2pt;height:49.2pt" o:ole="">
             <v:imagedata r:id="rId16" o:title=""/>
           </v:shape>
-          <o:OLEObject Type="Embed" ProgID="Word.Document.12" ShapeID="_x0000_i1028" DrawAspect="Icon" ObjectID="_1786332208" r:id="rId17">
+          <o:OLEObject Type="Embed" ProgID="Word.Document.12" ShapeID="_x0000_i1027" DrawAspect="Icon" ObjectID="_1786333125" r:id="rId17">
             <o:FieldCodes>\s</o:FieldCodes>
           </o:OLEObject>
         </w:object>
@@ -1632,14 +1606,24 @@
         <w:t>Path to the Repo:</w:t>
       </w:r>
       <w:r>
-        <w:rPr>
-          <w:lang w:val="en-US"/>
-        </w:rPr>
         <w:t xml:space="preserve"> </w:t>
       </w:r>
-      <w:r>
-        <w:t>https://github.com/NeethaUPrabhu/GameOn_Neetha.git</w:t>
-      </w:r>
+      <w:hyperlink r:id="rId18" w:history="1">
+        <w:r>
+          <w:rPr>
+            <w:rStyle w:val="Hyperlink"/>
+            <w:lang w:val="en-US"/>
+          </w:rPr>
+          <w:t>https://github.com/NeethaUPrabhu/CircuitLand.git</w:t>
+        </w:r>
+      </w:hyperlink>
+    </w:p>
+    <w:p>
+      <w:pPr>
+        <w:rPr>
+          <w:lang w:val="en-US"/>
+        </w:rPr>
+      </w:pPr>
     </w:p>
     <w:p>
       <w:pPr>
@@ -1670,7 +1654,7 @@
       <w:r>
         <w:t xml:space="preserve"> </w:t>
       </w:r>
-      <w:hyperlink r:id="rId18" w:history="1">
+      <w:hyperlink r:id="rId19" w:history="1">
         <w:r>
           <w:rPr>
             <w:rStyle w:val="Hyperlink"/>
@@ -1821,7 +1805,7 @@
         <v:path o:extrusionok="f" gradientshapeok="t" o:connecttype="rect"/>
         <o:lock v:ext="edit" aspectratio="t"/>
       </v:shapetype>
-      <v:shape id="_x0000_i1033" type="#_x0000_t75" style="width:31.2pt;height:28.2pt;visibility:visible;mso-wrap-style:square" o:bullet="t">
+      <v:shape id="_x0000_i1030" type="#_x0000_t75" style="width:31.2pt;height:28.2pt;visibility:visible;mso-wrap-style:square" o:bullet="t">
         <v:imagedata r:id="rId1" o:title=""/>
       </v:shape>
     </w:pict>

--- a/Readme.docx
+++ b/Readme.docx
@@ -133,13 +133,8 @@
           <w:numId w:val="24"/>
         </w:numPr>
       </w:pPr>
-      <w:proofErr w:type="spellStart"/>
-      <w:r>
-        <w:t>Electrobyte</w:t>
-      </w:r>
-      <w:proofErr w:type="spellEnd"/>
-      <w:r>
-        <w:t xml:space="preserve">: based on </w:t>
+      <w:r>
+        <w:t xml:space="preserve">Electrobyte: based on </w:t>
       </w:r>
       <w:r>
         <w:t>electrons.</w:t>
@@ -148,15 +143,7 @@
         <w:t xml:space="preserve"> The</w:t>
       </w:r>
       <w:r>
-        <w:t xml:space="preserve">se </w:t>
-      </w:r>
-      <w:proofErr w:type="spellStart"/>
-      <w:r>
-        <w:t>electrobytes</w:t>
-      </w:r>
-      <w:proofErr w:type="spellEnd"/>
-      <w:r>
-        <w:t xml:space="preserve"> have a value of 50 and can be collected by the player and traded for characters.</w:t>
+        <w:t>se electrobytes have a value of 50 and can be collected by the player and traded for characters.</w:t>
       </w:r>
     </w:p>
     <w:p>
@@ -388,15 +375,7 @@
       </w:pPr>
       <w:r>
         <w:lastRenderedPageBreak/>
-        <w:t xml:space="preserve">Cappy: The capacitor, stores charge. This character gives out </w:t>
-      </w:r>
-      <w:proofErr w:type="spellStart"/>
-      <w:r>
-        <w:t>electrobytes</w:t>
-      </w:r>
-      <w:proofErr w:type="spellEnd"/>
-      <w:r>
-        <w:t xml:space="preserve"> throughout the game.</w:t>
+        <w:t>Cappy: The capacitor, stores charge. This character gives out electrobytes throughout the game.</w:t>
       </w:r>
     </w:p>
     <w:p>
@@ -760,21 +739,12 @@
         <w:lastRenderedPageBreak/>
         <w:t>Resource Management (</w:t>
       </w:r>
-      <w:proofErr w:type="spellStart"/>
       <w:r>
         <w:rPr>
           <w:b/>
           <w:bCs/>
         </w:rPr>
-        <w:t>Electrobyte</w:t>
-      </w:r>
-      <w:proofErr w:type="spellEnd"/>
-      <w:r>
-        <w:rPr>
-          <w:b/>
-          <w:bCs/>
-        </w:rPr>
-        <w:t>,</w:t>
+        <w:t>Electrobyte,</w:t>
       </w:r>
       <w:r>
         <w:rPr>
@@ -809,11 +779,9 @@
       <w:r>
         <w:t xml:space="preserve">Players collect </w:t>
       </w:r>
-      <w:proofErr w:type="spellStart"/>
       <w:r>
         <w:t>electrobyte</w:t>
       </w:r>
-      <w:proofErr w:type="spellEnd"/>
       <w:r>
         <w:t xml:space="preserve"> (a resource) to place </w:t>
       </w:r>
@@ -832,11 +800,9 @@
           <w:numId w:val="18"/>
         </w:numPr>
       </w:pPr>
-      <w:proofErr w:type="spellStart"/>
       <w:r>
         <w:t>Electrobytes</w:t>
       </w:r>
-      <w:proofErr w:type="spellEnd"/>
       <w:r>
         <w:t xml:space="preserve"> falls </w:t>
       </w:r>
@@ -975,11 +941,9 @@
       <w:r>
         <w:t xml:space="preserve"> have different costs (in </w:t>
       </w:r>
-      <w:proofErr w:type="spellStart"/>
       <w:r>
         <w:t>electrobytes</w:t>
       </w:r>
-      <w:proofErr w:type="spellEnd"/>
       <w:r>
         <w:t>) and recharge times before they can be placed again.</w:t>
       </w:r>
@@ -1122,11 +1086,9 @@
       <w:r>
         <w:t xml:space="preserve">Players need to balance their resources, as they have limited </w:t>
       </w:r>
-      <w:proofErr w:type="spellStart"/>
       <w:r>
         <w:t>electrobytes</w:t>
       </w:r>
-      <w:proofErr w:type="spellEnd"/>
       <w:r>
         <w:t xml:space="preserve"> and a limited number of </w:t>
       </w:r>
@@ -1463,7 +1425,19 @@
         <w:rPr>
           <w:lang w:val="en-US"/>
         </w:rPr>
-        <w:t xml:space="preserve"> All assets used are created by me</w:t>
+        <w:t xml:space="preserve"> All </w:t>
+      </w:r>
+      <w:r>
+        <w:rPr>
+          <w:lang w:val="en-US"/>
+        </w:rPr>
+        <w:t xml:space="preserve">visual </w:t>
+      </w:r>
+      <w:r>
+        <w:rPr>
+          <w:lang w:val="en-US"/>
+        </w:rPr>
+        <w:t>assets used are created by me</w:t>
       </w:r>
       <w:r>
         <w:rPr>
@@ -1569,7 +1543,7 @@
           <v:shape id="_x0000_i1027" type="#_x0000_t75" style="width:76.2pt;height:49.2pt" o:ole="">
             <v:imagedata r:id="rId16" o:title=""/>
           </v:shape>
-          <o:OLEObject Type="Embed" ProgID="Word.Document.12" ShapeID="_x0000_i1027" DrawAspect="Icon" ObjectID="_1786333125" r:id="rId17">
+          <o:OLEObject Type="Embed" ProgID="Word.Document.12" ShapeID="_x0000_i1027" DrawAspect="Icon" ObjectID="_1786384020" r:id="rId17">
             <o:FieldCodes>\s</o:FieldCodes>
           </o:OLEObject>
         </w:object>
@@ -1805,7 +1779,7 @@
         <v:path o:extrusionok="f" gradientshapeok="t" o:connecttype="rect"/>
         <o:lock v:ext="edit" aspectratio="t"/>
       </v:shapetype>
-      <v:shape id="_x0000_i1030" type="#_x0000_t75" style="width:31.2pt;height:28.2pt;visibility:visible;mso-wrap-style:square" o:bullet="t">
+      <v:shape id="_x0000_i1029" type="#_x0000_t75" style="width:31.2pt;height:28.2pt;visibility:visible;mso-wrap-style:square" o:bullet="t">
         <v:imagedata r:id="rId1" o:title=""/>
       </v:shape>
     </w:pict>
